--- a/Teknologiundersøgelser/Mapping scheme, Generelt udkast.docx
+++ b/Teknologiundersøgelser/Mapping scheme, Generelt udkast.docx
@@ -25,12 +25,7 @@
     </w:p>
     <w:p>
       <w:r>
-        <w:t xml:space="preserve">Hvordan man kan mappe </w:t>
-      </w:r>
-      <w:bookmarkStart w:id="0" w:name="_GoBack"/>
-      <w:bookmarkEnd w:id="0"/>
-      <w:r>
-        <w:t>de forskellige sensordata til lyde.</w:t>
+        <w:t>Hvordan man kan mappe de forskellige sensordata til lyde.</w:t>
       </w:r>
     </w:p>
     <w:p>
@@ -43,17 +38,348 @@
         <w:pStyle w:val="Overskrift1"/>
       </w:pPr>
       <w:r>
-        <w:t xml:space="preserve">1. </w:t>
-      </w:r>
-      <w:proofErr w:type="spellStart"/>
-      <w:r>
-        <w:t>Velocitet</w:t>
-      </w:r>
-      <w:proofErr w:type="spellEnd"/>
-    </w:p>
-    <w:p>
-      <w:pPr>
-        <w:pStyle w:val="Overskrift4"/>
+        <w:t>1</w:t>
+      </w:r>
+      <w:r>
+        <w:t>. Note</w:t>
+      </w:r>
+    </w:p>
+    <w:p>
+      <w:pPr>
+        <w:pStyle w:val="Overskrift2"/>
+      </w:pPr>
+      <w:r>
+        <w:t>1</w:t>
+      </w:r>
+      <w:r>
+        <w:t>.a Enkelt tone</w:t>
+      </w:r>
+    </w:p>
+    <w:tbl>
+      <w:tblPr>
+        <w:tblStyle w:val="Tabel-Gitter"/>
+        <w:tblW w:w="0" w:type="auto"/>
+        <w:tblLook w:val="04A0" w:firstRow="1" w:lastRow="0" w:firstColumn="1" w:lastColumn="0" w:noHBand="0" w:noVBand="1"/>
+      </w:tblPr>
+      <w:tblGrid>
+        <w:gridCol w:w="988"/>
+        <w:gridCol w:w="492"/>
+        <w:gridCol w:w="419"/>
+        <w:gridCol w:w="414"/>
+        <w:gridCol w:w="442"/>
+        <w:gridCol w:w="415"/>
+        <w:gridCol w:w="414"/>
+        <w:gridCol w:w="415"/>
+        <w:gridCol w:w="415"/>
+        <w:gridCol w:w="430"/>
+        <w:gridCol w:w="415"/>
+        <w:gridCol w:w="431"/>
+      </w:tblGrid>
+      <w:tr>
+        <w:trPr>
+          <w:trHeight w:val="304"/>
+        </w:trPr>
+        <w:tc>
+          <w:tcPr>
+            <w:tcW w:w="988" w:type="dxa"/>
+          </w:tcPr>
+          <w:p>
+            <w:pPr>
+              <w:rPr>
+                <w:b/>
+              </w:rPr>
+            </w:pPr>
+            <w:r>
+              <w:rPr>
+                <w:b/>
+              </w:rPr>
+              <w:t>Oktav</w:t>
+            </w:r>
+          </w:p>
+        </w:tc>
+        <w:tc>
+          <w:tcPr>
+            <w:tcW w:w="492" w:type="dxa"/>
+          </w:tcPr>
+          <w:p>
+            <w:r>
+              <w:t>-2</w:t>
+            </w:r>
+          </w:p>
+        </w:tc>
+        <w:tc>
+          <w:tcPr>
+            <w:tcW w:w="419" w:type="dxa"/>
+          </w:tcPr>
+          <w:p>
+            <w:r>
+              <w:t>-1</w:t>
+            </w:r>
+          </w:p>
+        </w:tc>
+        <w:tc>
+          <w:tcPr>
+            <w:tcW w:w="414" w:type="dxa"/>
+          </w:tcPr>
+          <w:p>
+            <w:r>
+              <w:t>0</w:t>
+            </w:r>
+          </w:p>
+        </w:tc>
+        <w:tc>
+          <w:tcPr>
+            <w:tcW w:w="442" w:type="dxa"/>
+          </w:tcPr>
+          <w:p>
+            <w:r>
+              <w:t>1</w:t>
+            </w:r>
+          </w:p>
+        </w:tc>
+        <w:tc>
+          <w:tcPr>
+            <w:tcW w:w="415" w:type="dxa"/>
+          </w:tcPr>
+          <w:p>
+            <w:r>
+              <w:t>2</w:t>
+            </w:r>
+          </w:p>
+        </w:tc>
+        <w:tc>
+          <w:tcPr>
+            <w:tcW w:w="414" w:type="dxa"/>
+          </w:tcPr>
+          <w:p>
+            <w:r>
+              <w:t>3</w:t>
+            </w:r>
+          </w:p>
+        </w:tc>
+        <w:tc>
+          <w:tcPr>
+            <w:tcW w:w="415" w:type="dxa"/>
+          </w:tcPr>
+          <w:p>
+            <w:r>
+              <w:t>4</w:t>
+            </w:r>
+          </w:p>
+        </w:tc>
+        <w:tc>
+          <w:tcPr>
+            <w:tcW w:w="415" w:type="dxa"/>
+          </w:tcPr>
+          <w:p>
+            <w:r>
+              <w:t>5</w:t>
+            </w:r>
+          </w:p>
+        </w:tc>
+        <w:tc>
+          <w:tcPr>
+            <w:tcW w:w="430" w:type="dxa"/>
+          </w:tcPr>
+          <w:p>
+            <w:r>
+              <w:t>6</w:t>
+            </w:r>
+          </w:p>
+        </w:tc>
+        <w:tc>
+          <w:tcPr>
+            <w:tcW w:w="415" w:type="dxa"/>
+          </w:tcPr>
+          <w:p>
+            <w:r>
+              <w:t>7</w:t>
+            </w:r>
+          </w:p>
+        </w:tc>
+        <w:tc>
+          <w:tcPr>
+            <w:tcW w:w="431" w:type="dxa"/>
+          </w:tcPr>
+          <w:p>
+            <w:r>
+              <w:t>8</w:t>
+            </w:r>
+          </w:p>
+        </w:tc>
+      </w:tr>
+      <w:tr>
+        <w:trPr>
+          <w:trHeight w:val="292"/>
+        </w:trPr>
+        <w:tc>
+          <w:tcPr>
+            <w:tcW w:w="988" w:type="dxa"/>
+          </w:tcPr>
+          <w:p>
+            <w:pPr>
+              <w:rPr>
+                <w:b/>
+              </w:rPr>
+            </w:pPr>
+            <w:r>
+              <w:rPr>
+                <w:b/>
+              </w:rPr>
+              <w:t>Tone</w:t>
+            </w:r>
+          </w:p>
+        </w:tc>
+        <w:tc>
+          <w:tcPr>
+            <w:tcW w:w="492" w:type="dxa"/>
+          </w:tcPr>
+          <w:p>
+            <w:proofErr w:type="gramStart"/>
+            <w:r>
+              <w:t>c</w:t>
+            </w:r>
+            <w:proofErr w:type="gramEnd"/>
+          </w:p>
+        </w:tc>
+        <w:tc>
+          <w:tcPr>
+            <w:tcW w:w="419" w:type="dxa"/>
+          </w:tcPr>
+          <w:p>
+            <w:proofErr w:type="gramStart"/>
+            <w:r>
+              <w:t>c#</w:t>
+            </w:r>
+            <w:proofErr w:type="gramEnd"/>
+          </w:p>
+        </w:tc>
+        <w:tc>
+          <w:tcPr>
+            <w:tcW w:w="414" w:type="dxa"/>
+          </w:tcPr>
+          <w:p>
+            <w:proofErr w:type="gramStart"/>
+            <w:r>
+              <w:t>d</w:t>
+            </w:r>
+            <w:proofErr w:type="gramEnd"/>
+          </w:p>
+        </w:tc>
+        <w:tc>
+          <w:tcPr>
+            <w:tcW w:w="442" w:type="dxa"/>
+          </w:tcPr>
+          <w:p>
+            <w:proofErr w:type="gramStart"/>
+            <w:r>
+              <w:t>d</w:t>
+            </w:r>
+            <w:proofErr w:type="gramEnd"/>
+            <w:r>
+              <w:t>#</w:t>
+            </w:r>
+          </w:p>
+        </w:tc>
+        <w:tc>
+          <w:tcPr>
+            <w:tcW w:w="415" w:type="dxa"/>
+          </w:tcPr>
+          <w:p>
+            <w:proofErr w:type="gramStart"/>
+            <w:r>
+              <w:t>e</w:t>
+            </w:r>
+            <w:proofErr w:type="gramEnd"/>
+          </w:p>
+        </w:tc>
+        <w:tc>
+          <w:tcPr>
+            <w:tcW w:w="414" w:type="dxa"/>
+          </w:tcPr>
+          <w:p>
+            <w:proofErr w:type="gramStart"/>
+            <w:r>
+              <w:t>f</w:t>
+            </w:r>
+            <w:proofErr w:type="gramEnd"/>
+          </w:p>
+        </w:tc>
+        <w:tc>
+          <w:tcPr>
+            <w:tcW w:w="415" w:type="dxa"/>
+          </w:tcPr>
+          <w:p>
+            <w:proofErr w:type="gramStart"/>
+            <w:r>
+              <w:t>f</w:t>
+            </w:r>
+            <w:proofErr w:type="gramEnd"/>
+            <w:r>
+              <w:t>#</w:t>
+            </w:r>
+          </w:p>
+        </w:tc>
+        <w:tc>
+          <w:tcPr>
+            <w:tcW w:w="415" w:type="dxa"/>
+          </w:tcPr>
+          <w:p>
+            <w:proofErr w:type="gramStart"/>
+            <w:r>
+              <w:t>g</w:t>
+            </w:r>
+            <w:proofErr w:type="gramEnd"/>
+          </w:p>
+        </w:tc>
+        <w:tc>
+          <w:tcPr>
+            <w:tcW w:w="430" w:type="dxa"/>
+          </w:tcPr>
+          <w:p>
+            <w:proofErr w:type="gramStart"/>
+            <w:r>
+              <w:t>g</w:t>
+            </w:r>
+            <w:proofErr w:type="gramEnd"/>
+            <w:r>
+              <w:t>#</w:t>
+            </w:r>
+          </w:p>
+        </w:tc>
+        <w:tc>
+          <w:tcPr>
+            <w:tcW w:w="415" w:type="dxa"/>
+          </w:tcPr>
+          <w:p>
+            <w:proofErr w:type="gramStart"/>
+            <w:r>
+              <w:t>a</w:t>
+            </w:r>
+            <w:proofErr w:type="gramEnd"/>
+          </w:p>
+        </w:tc>
+        <w:tc>
+          <w:tcPr>
+            <w:tcW w:w="431" w:type="dxa"/>
+          </w:tcPr>
+          <w:p>
+            <w:proofErr w:type="gramStart"/>
+            <w:r>
+              <w:t>a</w:t>
+            </w:r>
+            <w:proofErr w:type="gramEnd"/>
+            <w:r>
+              <w:t>#</w:t>
+            </w:r>
+          </w:p>
+        </w:tc>
+      </w:tr>
+    </w:tbl>
+    <w:p/>
+    <w:p>
+      <w:pPr>
+        <w:pStyle w:val="Overskrift2"/>
         <w:sectPr>
           <w:pgSz w:w="11906" w:h="16838"/>
           <w:pgMar w:top="1701" w:right="1134" w:bottom="1701" w:left="1134" w:header="708" w:footer="708" w:gutter="0"/>
@@ -61,6 +387,14 @@
           <w:docGrid w:linePitch="360"/>
         </w:sectPr>
       </w:pPr>
+      <w:r>
+        <w:t xml:space="preserve">1.a.1 </w:t>
+      </w:r>
+      <w:proofErr w:type="spellStart"/>
+      <w:r>
+        <w:t>Velocitet</w:t>
+      </w:r>
+      <w:proofErr w:type="spellEnd"/>
     </w:p>
     <w:p>
       <w:pPr>
@@ -68,7 +402,16 @@
       </w:pPr>
       <w:r>
         <w:lastRenderedPageBreak/>
-        <w:t xml:space="preserve">1.a </w:t>
+        <w:t>1</w:t>
+      </w:r>
+      <w:r>
+        <w:t>.</w:t>
+      </w:r>
+      <w:r>
+        <w:t>a.1.a</w:t>
+      </w:r>
+      <w:r>
+        <w:t xml:space="preserve"> </w:t>
       </w:r>
       <w:r>
         <w:t>Lineær</w:t>
@@ -122,7 +465,16 @@
         <w:pStyle w:val="Overskrift4"/>
       </w:pPr>
       <w:r>
-        <w:t xml:space="preserve">1.c </w:t>
+        <w:t>1</w:t>
+      </w:r>
+      <w:r>
+        <w:t>.a.1.</w:t>
+      </w:r>
+      <w:r>
+        <w:t>c</w:t>
+      </w:r>
+      <w:r>
+        <w:t xml:space="preserve"> </w:t>
       </w:r>
       <w:r>
         <w:t>Logaritmisk</w:t>
@@ -177,7 +529,16 @@
       </w:pPr>
       <w:r>
         <w:lastRenderedPageBreak/>
-        <w:t xml:space="preserve">1.b </w:t>
+        <w:t>1</w:t>
+      </w:r>
+      <w:r>
+        <w:t>.a.1</w:t>
+      </w:r>
+      <w:r>
+        <w:t>.b</w:t>
+      </w:r>
+      <w:r>
+        <w:t xml:space="preserve"> </w:t>
       </w:r>
       <w:r>
         <w:t>Eksponentiel</w:t>
@@ -231,7 +592,16 @@
         <w:pStyle w:val="Overskrift4"/>
       </w:pPr>
       <w:r>
-        <w:t xml:space="preserve">1.d </w:t>
+        <w:t>1.a.1</w:t>
+      </w:r>
+      <w:r>
+        <w:t>.</w:t>
+      </w:r>
+      <w:r>
+        <w:t>c</w:t>
+      </w:r>
+      <w:r>
+        <w:t xml:space="preserve"> </w:t>
       </w:r>
       <w:r>
         <w:t>Fuld</w:t>
@@ -297,379 +667,36 @@
     <w:p/>
     <w:p>
       <w:pPr>
-        <w:pStyle w:val="Overskrift1"/>
-      </w:pPr>
-      <w:r>
-        <w:t>2</w:t>
-      </w:r>
-      <w:r>
-        <w:t xml:space="preserve">. </w:t>
-      </w:r>
-      <w:r>
-        <w:t>Note</w:t>
-      </w:r>
-    </w:p>
-    <w:p>
-      <w:pPr>
         <w:pStyle w:val="Overskrift2"/>
       </w:pPr>
       <w:r>
-        <w:t>2</w:t>
-      </w:r>
-      <w:r>
-        <w:t>.a Enkelt tone</w:t>
-      </w:r>
-    </w:p>
-    <w:tbl>
-      <w:tblPr>
-        <w:tblStyle w:val="Tabel-Gitter"/>
-        <w:tblW w:w="0" w:type="auto"/>
-        <w:tblLook w:val="04A0" w:firstRow="1" w:lastRow="0" w:firstColumn="1" w:lastColumn="0" w:noHBand="0" w:noVBand="1"/>
-      </w:tblPr>
-      <w:tblGrid>
-        <w:gridCol w:w="988"/>
-        <w:gridCol w:w="492"/>
-        <w:gridCol w:w="419"/>
-        <w:gridCol w:w="414"/>
-        <w:gridCol w:w="442"/>
-        <w:gridCol w:w="415"/>
-        <w:gridCol w:w="414"/>
-        <w:gridCol w:w="415"/>
-        <w:gridCol w:w="415"/>
-        <w:gridCol w:w="430"/>
-        <w:gridCol w:w="415"/>
-        <w:gridCol w:w="431"/>
-      </w:tblGrid>
-      <w:tr>
-        <w:trPr>
-          <w:trHeight w:val="304"/>
-        </w:trPr>
-        <w:tc>
-          <w:tcPr>
-            <w:tcW w:w="988" w:type="dxa"/>
-          </w:tcPr>
-          <w:p>
-            <w:pPr>
-              <w:rPr>
-                <w:b/>
-              </w:rPr>
-            </w:pPr>
-            <w:r>
-              <w:rPr>
-                <w:b/>
-              </w:rPr>
-              <w:t>Oktav</w:t>
-            </w:r>
-          </w:p>
-        </w:tc>
-        <w:tc>
-          <w:tcPr>
-            <w:tcW w:w="492" w:type="dxa"/>
-          </w:tcPr>
-          <w:p/>
-        </w:tc>
-        <w:tc>
-          <w:tcPr>
-            <w:tcW w:w="419" w:type="dxa"/>
-          </w:tcPr>
-          <w:p/>
-        </w:tc>
-        <w:tc>
-          <w:tcPr>
-            <w:tcW w:w="414" w:type="dxa"/>
-          </w:tcPr>
-          <w:p>
-            <w:pPr>
-              <w:rPr>
-                <w:b/>
-              </w:rPr>
-            </w:pPr>
-          </w:p>
-        </w:tc>
-        <w:tc>
-          <w:tcPr>
-            <w:tcW w:w="442" w:type="dxa"/>
-          </w:tcPr>
-          <w:p>
-            <w:pPr>
-              <w:rPr>
-                <w:b/>
-              </w:rPr>
-            </w:pPr>
-          </w:p>
-        </w:tc>
-        <w:tc>
-          <w:tcPr>
-            <w:tcW w:w="415" w:type="dxa"/>
-          </w:tcPr>
-          <w:p>
-            <w:pPr>
-              <w:rPr>
-                <w:b/>
-              </w:rPr>
-            </w:pPr>
-          </w:p>
-        </w:tc>
-        <w:tc>
-          <w:tcPr>
-            <w:tcW w:w="414" w:type="dxa"/>
-          </w:tcPr>
-          <w:p>
-            <w:pPr>
-              <w:rPr>
-                <w:b/>
-              </w:rPr>
-            </w:pPr>
-          </w:p>
-        </w:tc>
-        <w:tc>
-          <w:tcPr>
-            <w:tcW w:w="415" w:type="dxa"/>
-          </w:tcPr>
-          <w:p>
-            <w:pPr>
-              <w:rPr>
-                <w:b/>
-              </w:rPr>
-            </w:pPr>
-          </w:p>
-        </w:tc>
-        <w:tc>
-          <w:tcPr>
-            <w:tcW w:w="415" w:type="dxa"/>
-          </w:tcPr>
-          <w:p>
-            <w:pPr>
-              <w:rPr>
-                <w:b/>
-              </w:rPr>
-            </w:pPr>
-          </w:p>
-        </w:tc>
-        <w:tc>
-          <w:tcPr>
-            <w:tcW w:w="430" w:type="dxa"/>
-          </w:tcPr>
-          <w:p>
-            <w:pPr>
-              <w:rPr>
-                <w:b/>
-              </w:rPr>
-            </w:pPr>
-          </w:p>
-        </w:tc>
-        <w:tc>
-          <w:tcPr>
-            <w:tcW w:w="415" w:type="dxa"/>
-          </w:tcPr>
-          <w:p>
-            <w:pPr>
-              <w:rPr>
-                <w:b/>
-              </w:rPr>
-            </w:pPr>
-          </w:p>
-        </w:tc>
-        <w:tc>
-          <w:tcPr>
-            <w:tcW w:w="431" w:type="dxa"/>
-          </w:tcPr>
-          <w:p>
-            <w:pPr>
-              <w:rPr>
-                <w:b/>
-              </w:rPr>
-            </w:pPr>
-          </w:p>
-        </w:tc>
-      </w:tr>
-      <w:tr>
-        <w:trPr>
-          <w:trHeight w:val="292"/>
-        </w:trPr>
-        <w:tc>
-          <w:tcPr>
-            <w:tcW w:w="988" w:type="dxa"/>
-          </w:tcPr>
-          <w:p>
-            <w:pPr>
-              <w:rPr>
-                <w:b/>
-              </w:rPr>
-            </w:pPr>
-            <w:r>
-              <w:rPr>
-                <w:b/>
-              </w:rPr>
-              <w:t>Tone</w:t>
-            </w:r>
-          </w:p>
-        </w:tc>
-        <w:tc>
-          <w:tcPr>
-            <w:tcW w:w="492" w:type="dxa"/>
-          </w:tcPr>
-          <w:p>
-            <w:proofErr w:type="gramStart"/>
-            <w:r>
-              <w:t>c</w:t>
-            </w:r>
-            <w:proofErr w:type="gramEnd"/>
-          </w:p>
-        </w:tc>
-        <w:tc>
-          <w:tcPr>
-            <w:tcW w:w="419" w:type="dxa"/>
-          </w:tcPr>
-          <w:p>
-            <w:proofErr w:type="gramStart"/>
-            <w:r>
-              <w:t>c#</w:t>
-            </w:r>
-            <w:proofErr w:type="gramEnd"/>
-          </w:p>
-        </w:tc>
-        <w:tc>
-          <w:tcPr>
-            <w:tcW w:w="414" w:type="dxa"/>
-          </w:tcPr>
-          <w:p>
-            <w:proofErr w:type="gramStart"/>
-            <w:r>
-              <w:t>d</w:t>
-            </w:r>
-            <w:proofErr w:type="gramEnd"/>
-          </w:p>
-        </w:tc>
-        <w:tc>
-          <w:tcPr>
-            <w:tcW w:w="442" w:type="dxa"/>
-          </w:tcPr>
-          <w:p>
-            <w:proofErr w:type="gramStart"/>
-            <w:r>
-              <w:t>d</w:t>
-            </w:r>
-            <w:proofErr w:type="gramEnd"/>
-            <w:r>
-              <w:t>#</w:t>
-            </w:r>
-          </w:p>
-        </w:tc>
-        <w:tc>
-          <w:tcPr>
-            <w:tcW w:w="415" w:type="dxa"/>
-          </w:tcPr>
-          <w:p>
-            <w:proofErr w:type="gramStart"/>
-            <w:r>
-              <w:t>e</w:t>
-            </w:r>
-            <w:proofErr w:type="gramEnd"/>
-          </w:p>
-        </w:tc>
-        <w:tc>
-          <w:tcPr>
-            <w:tcW w:w="414" w:type="dxa"/>
-          </w:tcPr>
-          <w:p>
-            <w:proofErr w:type="gramStart"/>
-            <w:r>
-              <w:t>f</w:t>
-            </w:r>
-            <w:proofErr w:type="gramEnd"/>
-          </w:p>
-        </w:tc>
-        <w:tc>
-          <w:tcPr>
-            <w:tcW w:w="415" w:type="dxa"/>
-          </w:tcPr>
-          <w:p>
-            <w:proofErr w:type="gramStart"/>
-            <w:r>
-              <w:t>f</w:t>
-            </w:r>
-            <w:proofErr w:type="gramEnd"/>
-            <w:r>
-              <w:t>#</w:t>
-            </w:r>
-          </w:p>
-        </w:tc>
-        <w:tc>
-          <w:tcPr>
-            <w:tcW w:w="415" w:type="dxa"/>
-          </w:tcPr>
-          <w:p>
-            <w:proofErr w:type="gramStart"/>
-            <w:r>
-              <w:t>g</w:t>
-            </w:r>
-            <w:proofErr w:type="gramEnd"/>
-          </w:p>
-        </w:tc>
-        <w:tc>
-          <w:tcPr>
-            <w:tcW w:w="430" w:type="dxa"/>
-          </w:tcPr>
-          <w:p>
-            <w:proofErr w:type="gramStart"/>
-            <w:r>
-              <w:t>g</w:t>
-            </w:r>
-            <w:proofErr w:type="gramEnd"/>
-            <w:r>
-              <w:t>#</w:t>
-            </w:r>
-          </w:p>
-        </w:tc>
-        <w:tc>
-          <w:tcPr>
-            <w:tcW w:w="415" w:type="dxa"/>
-          </w:tcPr>
-          <w:p>
-            <w:proofErr w:type="gramStart"/>
-            <w:r>
-              <w:t>a</w:t>
-            </w:r>
-            <w:proofErr w:type="gramEnd"/>
-          </w:p>
-        </w:tc>
-        <w:tc>
-          <w:tcPr>
-            <w:tcW w:w="431" w:type="dxa"/>
-          </w:tcPr>
-          <w:p>
-            <w:proofErr w:type="gramStart"/>
-            <w:r>
-              <w:t>a</w:t>
-            </w:r>
-            <w:proofErr w:type="gramEnd"/>
-            <w:r>
-              <w:t>#</w:t>
-            </w:r>
-          </w:p>
-        </w:tc>
-      </w:tr>
-    </w:tbl>
-    <w:p/>
-    <w:p>
-      <w:pPr>
-        <w:pStyle w:val="Overskrift2"/>
-      </w:pPr>
-      <w:r>
-        <w:t>2</w:t>
+        <w:t>1</w:t>
       </w:r>
       <w:r>
         <w:t>.</w:t>
       </w:r>
       <w:r>
-        <w:t>b.1</w:t>
-      </w:r>
-      <w:r>
-        <w:t xml:space="preserve"> Kontinuert s</w:t>
-      </w:r>
-      <w:r>
-        <w:t>kala</w:t>
+        <w:t>b</w:t>
+      </w:r>
+      <w:r>
+        <w:t xml:space="preserve"> Kontinuert</w:t>
+      </w:r>
+      <w:r>
+        <w:t>e toner</w:t>
+      </w:r>
+      <w:r>
+        <w:t xml:space="preserve"> </w:t>
+      </w:r>
+    </w:p>
+    <w:p>
+      <w:pPr>
+        <w:pStyle w:val="Overskrift3"/>
+      </w:pPr>
+      <w:r>
+        <w:t>1</w:t>
+      </w:r>
+      <w:r>
+        <w:t>.b.1   Skala</w:t>
       </w:r>
     </w:p>
     <w:p>
@@ -677,16 +704,13 @@
         <w:pStyle w:val="Overskrift4"/>
       </w:pPr>
       <w:r>
-        <w:t>2</w:t>
+        <w:t>1</w:t>
       </w:r>
       <w:r>
         <w:t>.</w:t>
       </w:r>
       <w:r>
-        <w:t>b.1</w:t>
-      </w:r>
-      <w:r>
-        <w:t>.a</w:t>
+        <w:t>b.1.a</w:t>
       </w:r>
       <w:r>
         <w:t xml:space="preserve"> </w:t>
@@ -696,20 +720,25 @@
       </w:r>
     </w:p>
     <w:p>
+      <w:r>
+        <w:t>Eksempelvis tonerne i intervallet”c1-c6”</w:t>
+      </w:r>
+    </w:p>
+    <w:p>
       <w:pPr>
         <w:pStyle w:val="Overskrift4"/>
       </w:pPr>
       <w:r>
-        <w:t>2</w:t>
+        <w:t>1</w:t>
       </w:r>
       <w:r>
         <w:t>.</w:t>
       </w:r>
       <w:r>
-        <w:t>b.1</w:t>
-      </w:r>
-      <w:r>
-        <w:t xml:space="preserve">.b </w:t>
+        <w:t>b.1.b</w:t>
+      </w:r>
+      <w:r>
+        <w:t xml:space="preserve"> </w:t>
       </w:r>
       <w:r>
         <w:t>Heltone</w:t>
@@ -775,16 +804,16 @@
         <w:pStyle w:val="Overskrift4"/>
       </w:pPr>
       <w:r>
-        <w:t>2</w:t>
-      </w:r>
-      <w:r>
-        <w:t>.</w:t>
-      </w:r>
-      <w:r>
-        <w:t>b.1</w:t>
-      </w:r>
-      <w:r>
-        <w:t xml:space="preserve">.c </w:t>
+        <w:t>1</w:t>
+      </w:r>
+      <w:r>
+        <w:t>.b.</w:t>
+      </w:r>
+      <w:r>
+        <w:t>1.c</w:t>
+      </w:r>
+      <w:r>
+        <w:t xml:space="preserve"> </w:t>
       </w:r>
       <w:r>
         <w:t>Pentaton</w:t>
@@ -1031,23 +1060,16 @@
         <w:pStyle w:val="Overskrift4"/>
       </w:pPr>
       <w:r>
-        <w:lastRenderedPageBreak/>
-        <w:t>2</w:t>
-      </w:r>
-      <w:r>
-        <w:t>.</w:t>
-      </w:r>
-      <w:r>
-        <w:t>b.1</w:t>
-      </w:r>
-      <w:r>
-        <w:t>.c</w:t>
-      </w:r>
-      <w:r>
-        <w:t xml:space="preserve"> </w:t>
-      </w:r>
-      <w:r>
-        <w:t>Diatonisk</w:t>
+        <w:t>1</w:t>
+      </w:r>
+      <w:r>
+        <w:t>.b.</w:t>
+      </w:r>
+      <w:r>
+        <w:t>1.d</w:t>
+      </w:r>
+      <w:r>
+        <w:t xml:space="preserve"> Diatonisk</w:t>
       </w:r>
     </w:p>
     <w:tbl>
@@ -1291,16 +1313,16 @@
         <w:pStyle w:val="Overskrift4"/>
       </w:pPr>
       <w:r>
-        <w:t>2</w:t>
-      </w:r>
-      <w:r>
-        <w:t>.</w:t>
-      </w:r>
-      <w:r>
-        <w:t>b.1</w:t>
-      </w:r>
-      <w:r>
-        <w:t xml:space="preserve">.d </w:t>
+        <w:t>1</w:t>
+      </w:r>
+      <w:r>
+        <w:t>.b.</w:t>
+      </w:r>
+      <w:r>
+        <w:t>1.f</w:t>
+      </w:r>
+      <w:r>
+        <w:t xml:space="preserve"> </w:t>
       </w:r>
       <w:r>
         <w:t>Brugerdefineret</w:t>
@@ -1324,10 +1346,10 @@
     </w:p>
     <w:p>
       <w:pPr>
-        <w:pStyle w:val="Overskrift2"/>
-      </w:pPr>
-      <w:r>
-        <w:t>2</w:t>
+        <w:pStyle w:val="Overskrift3"/>
+      </w:pPr>
+      <w:r>
+        <w:t>1</w:t>
       </w:r>
       <w:r>
         <w:t xml:space="preserve">.b.2 </w:t>
@@ -1397,12 +1419,400 @@
         <w:pStyle w:val="Overskrift1"/>
       </w:pPr>
       <w:r>
-        <w:t xml:space="preserve">3. </w:t>
+        <w:t>2</w:t>
+      </w:r>
+      <w:r>
+        <w:t xml:space="preserve">. </w:t>
       </w:r>
       <w:r>
         <w:t>Control Change</w:t>
       </w:r>
     </w:p>
+    <w:p>
+      <w:r>
+        <w:t>Der er i alt 128 styrbare CC-numre (kanaler), der kan antage værdi fra 0-128</w:t>
+      </w:r>
+    </w:p>
+    <w:p>
+      <w:pPr>
+        <w:pStyle w:val="Overskrift3"/>
+      </w:pPr>
+      <w:r>
+        <w:t>2</w:t>
+      </w:r>
+      <w:r>
+        <w:t xml:space="preserve">.a </w:t>
+      </w:r>
+      <w:r>
+        <w:t xml:space="preserve">CC </w:t>
+      </w:r>
+      <w:r>
+        <w:t>Nummer</w:t>
+      </w:r>
+      <w:r>
+        <w:t>:</w:t>
+      </w:r>
+    </w:p>
+    <w:tbl>
+      <w:tblPr>
+        <w:tblStyle w:val="Tabel-Gitter"/>
+        <w:tblW w:w="0" w:type="auto"/>
+        <w:tblLook w:val="04A0" w:firstRow="1" w:lastRow="0" w:firstColumn="1" w:lastColumn="0" w:noHBand="0" w:noVBand="1"/>
+      </w:tblPr>
+      <w:tblGrid>
+        <w:gridCol w:w="2862"/>
+        <w:gridCol w:w="2862"/>
+      </w:tblGrid>
+      <w:tr>
+        <w:trPr>
+          <w:trHeight w:val="250"/>
+        </w:trPr>
+        <w:tc>
+          <w:tcPr>
+            <w:tcW w:w="2862" w:type="dxa"/>
+          </w:tcPr>
+          <w:p>
+            <w:pPr>
+              <w:rPr>
+                <w:b/>
+              </w:rPr>
+            </w:pPr>
+            <w:r>
+              <w:rPr>
+                <w:b/>
+              </w:rPr>
+              <w:t>CC nummer</w:t>
+            </w:r>
+          </w:p>
+        </w:tc>
+        <w:tc>
+          <w:tcPr>
+            <w:tcW w:w="2862" w:type="dxa"/>
+          </w:tcPr>
+          <w:p>
+            <w:r>
+              <w:t>0</w:t>
+            </w:r>
+            <w:r>
+              <w:t>-127</w:t>
+            </w:r>
+          </w:p>
+        </w:tc>
+      </w:tr>
+    </w:tbl>
+    <w:p>
+      <w:pPr>
+        <w:pStyle w:val="Overskrift2"/>
+      </w:pPr>
+    </w:p>
+    <w:p>
+      <w:pPr>
+        <w:pStyle w:val="Overskrift3"/>
+      </w:pPr>
+      <w:r>
+        <w:t>2</w:t>
+      </w:r>
+      <w:r>
+        <w:t xml:space="preserve">.b </w:t>
+      </w:r>
+      <w:r>
+        <w:t xml:space="preserve">CC styring: </w:t>
+      </w:r>
+    </w:p>
+    <w:p>
+      <w:pPr>
+        <w:pStyle w:val="Overskrift4"/>
+      </w:pPr>
+      <w:r>
+        <w:t>2</w:t>
+      </w:r>
+      <w:r>
+        <w:t xml:space="preserve">.b.1 </w:t>
+      </w:r>
+      <w:proofErr w:type="spellStart"/>
+      <w:r>
+        <w:t>Absolute</w:t>
+      </w:r>
+      <w:proofErr w:type="spellEnd"/>
+    </w:p>
+    <w:p>
+      <w:r>
+        <w:t>CC får værdi ud fra nuværende sensormåling (uafhængig af tidligere måling)</w:t>
+      </w:r>
+    </w:p>
+    <w:tbl>
+      <w:tblPr>
+        <w:tblStyle w:val="Tabel-Gitter"/>
+        <w:tblW w:w="0" w:type="auto"/>
+        <w:tblLook w:val="04A0" w:firstRow="1" w:lastRow="0" w:firstColumn="1" w:lastColumn="0" w:noHBand="0" w:noVBand="1"/>
+      </w:tblPr>
+      <w:tblGrid>
+        <w:gridCol w:w="2862"/>
+        <w:gridCol w:w="2862"/>
+      </w:tblGrid>
+      <w:tr>
+        <w:trPr>
+          <w:trHeight w:val="266"/>
+        </w:trPr>
+        <w:tc>
+          <w:tcPr>
+            <w:tcW w:w="2862" w:type="dxa"/>
+          </w:tcPr>
+          <w:p>
+            <w:pPr>
+              <w:rPr>
+                <w:b/>
+              </w:rPr>
+            </w:pPr>
+            <w:r>
+              <w:rPr>
+                <w:b/>
+              </w:rPr>
+              <w:t>Min Value</w:t>
+            </w:r>
+          </w:p>
+        </w:tc>
+        <w:tc>
+          <w:tcPr>
+            <w:tcW w:w="2862" w:type="dxa"/>
+          </w:tcPr>
+          <w:p>
+            <w:r>
+              <w:t>0-127</w:t>
+            </w:r>
+          </w:p>
+        </w:tc>
+      </w:tr>
+      <w:tr>
+        <w:trPr>
+          <w:trHeight w:val="255"/>
+        </w:trPr>
+        <w:tc>
+          <w:tcPr>
+            <w:tcW w:w="2862" w:type="dxa"/>
+          </w:tcPr>
+          <w:p>
+            <w:pPr>
+              <w:rPr>
+                <w:b/>
+              </w:rPr>
+            </w:pPr>
+            <w:r>
+              <w:rPr>
+                <w:b/>
+              </w:rPr>
+              <w:t>Max Value</w:t>
+            </w:r>
+          </w:p>
+        </w:tc>
+        <w:tc>
+          <w:tcPr>
+            <w:tcW w:w="2862" w:type="dxa"/>
+          </w:tcPr>
+          <w:p>
+            <w:r>
+              <w:t>0-127</w:t>
+            </w:r>
+          </w:p>
+        </w:tc>
+      </w:tr>
+    </w:tbl>
+    <w:p/>
+    <w:p>
+      <w:pPr>
+        <w:pStyle w:val="Overskrift4"/>
+      </w:pPr>
+      <w:r>
+        <w:t>2</w:t>
+      </w:r>
+      <w:r>
+        <w:t xml:space="preserve">.b.2 </w:t>
+      </w:r>
+      <w:r>
+        <w:t>Relative (</w:t>
+      </w:r>
+      <w:proofErr w:type="spellStart"/>
+      <w:r>
+        <w:t>evt</w:t>
+      </w:r>
+      <w:proofErr w:type="spellEnd"/>
+      <w:r>
+        <w:t>)</w:t>
+      </w:r>
+    </w:p>
+    <w:p>
+      <w:r>
+        <w:t xml:space="preserve">Nuværende CC-værdi in- eller </w:t>
+      </w:r>
+      <w:proofErr w:type="spellStart"/>
+      <w:r>
+        <w:t>dekrementeres</w:t>
+      </w:r>
+      <w:proofErr w:type="spellEnd"/>
+      <w:r>
+        <w:t xml:space="preserve"> med en give</w:t>
+      </w:r>
+      <w:bookmarkStart w:id="0" w:name="_GoBack"/>
+      <w:bookmarkEnd w:id="0"/>
+      <w:r>
+        <w:t xml:space="preserve">n hastighed afhængigt af position ift. </w:t>
+      </w:r>
+      <w:proofErr w:type="spellStart"/>
+      <w:r>
+        <w:t>m</w:t>
+      </w:r>
+      <w:r>
+        <w:t>idterposition</w:t>
+      </w:r>
+      <w:proofErr w:type="spellEnd"/>
+    </w:p>
+    <w:tbl>
+      <w:tblPr>
+        <w:tblStyle w:val="Tabel-Gitter"/>
+        <w:tblW w:w="0" w:type="auto"/>
+        <w:tblLook w:val="04A0" w:firstRow="1" w:lastRow="0" w:firstColumn="1" w:lastColumn="0" w:noHBand="0" w:noVBand="1"/>
+      </w:tblPr>
+      <w:tblGrid>
+        <w:gridCol w:w="1427"/>
+        <w:gridCol w:w="1427"/>
+        <w:gridCol w:w="1427"/>
+        <w:gridCol w:w="1427"/>
+      </w:tblGrid>
+      <w:tr>
+        <w:trPr>
+          <w:trHeight w:val="292"/>
+        </w:trPr>
+        <w:tc>
+          <w:tcPr>
+            <w:tcW w:w="1427" w:type="dxa"/>
+          </w:tcPr>
+          <w:p>
+            <w:pPr>
+              <w:rPr>
+                <w:b/>
+              </w:rPr>
+            </w:pPr>
+            <w:r>
+              <w:rPr>
+                <w:b/>
+              </w:rPr>
+              <w:t>Hastighed</w:t>
+            </w:r>
+          </w:p>
+        </w:tc>
+        <w:tc>
+          <w:tcPr>
+            <w:tcW w:w="1427" w:type="dxa"/>
+          </w:tcPr>
+          <w:p>
+            <w:proofErr w:type="spellStart"/>
+            <w:r>
+              <w:t>Slow</w:t>
+            </w:r>
+            <w:proofErr w:type="spellEnd"/>
+          </w:p>
+        </w:tc>
+        <w:tc>
+          <w:tcPr>
+            <w:tcW w:w="1427" w:type="dxa"/>
+          </w:tcPr>
+          <w:p>
+            <w:r>
+              <w:t>Medium</w:t>
+            </w:r>
+          </w:p>
+        </w:tc>
+        <w:tc>
+          <w:tcPr>
+            <w:tcW w:w="1427" w:type="dxa"/>
+          </w:tcPr>
+          <w:p>
+            <w:r>
+              <w:t>High</w:t>
+            </w:r>
+          </w:p>
+        </w:tc>
+      </w:tr>
+    </w:tbl>
+    <w:p/>
+    <w:p>
+      <w:pPr>
+        <w:pStyle w:val="Overskrift1"/>
+      </w:pPr>
+      <w:r>
+        <w:t>3</w:t>
+      </w:r>
+      <w:r>
+        <w:t>. Midi kanal</w:t>
+      </w:r>
+    </w:p>
+    <w:p>
+      <w:pPr>
+        <w:pStyle w:val="Overskrift2"/>
+      </w:pPr>
+      <w:r>
+        <w:t>3</w:t>
+      </w:r>
+      <w:r>
+        <w:t>.a Global</w:t>
+      </w:r>
+    </w:p>
+    <w:p>
+      <w:pPr>
+        <w:pStyle w:val="Overskrift2"/>
+      </w:pPr>
+      <w:r>
+        <w:t>3</w:t>
+      </w:r>
+      <w:r>
+        <w:t>.b Specifik kanal</w:t>
+      </w:r>
+    </w:p>
+    <w:tbl>
+      <w:tblPr>
+        <w:tblStyle w:val="Tabel-Gitter"/>
+        <w:tblW w:w="0" w:type="auto"/>
+        <w:tblLook w:val="04A0" w:firstRow="1" w:lastRow="0" w:firstColumn="1" w:lastColumn="0" w:noHBand="0" w:noVBand="1"/>
+      </w:tblPr>
+      <w:tblGrid>
+        <w:gridCol w:w="2840"/>
+        <w:gridCol w:w="2840"/>
+      </w:tblGrid>
+      <w:tr>
+        <w:trPr>
+          <w:trHeight w:val="283"/>
+        </w:trPr>
+        <w:tc>
+          <w:tcPr>
+            <w:tcW w:w="2840" w:type="dxa"/>
+          </w:tcPr>
+          <w:p>
+            <w:pPr>
+              <w:rPr>
+                <w:b/>
+              </w:rPr>
+            </w:pPr>
+            <w:r>
+              <w:rPr>
+                <w:b/>
+              </w:rPr>
+              <w:t>Midi kanal</w:t>
+            </w:r>
+          </w:p>
+        </w:tc>
+        <w:tc>
+          <w:tcPr>
+            <w:tcW w:w="2840" w:type="dxa"/>
+          </w:tcPr>
+          <w:p>
+            <w:r>
+              <w:t>1-16</w:t>
+            </w:r>
+          </w:p>
+        </w:tc>
+      </w:tr>
+    </w:tbl>
+    <w:p/>
     <w:sectPr>
       <w:type w:val="continuous"/>
       <w:pgSz w:w="11906" w:h="16838"/>
@@ -2108,6 +2518,26 @@
       <w:color w:val="2E74B5" w:themeColor="accent1" w:themeShade="BF"/>
     </w:rPr>
   </w:style>
+  <w:style w:type="paragraph" w:styleId="Overskrift5">
+    <w:name w:val="heading 5"/>
+    <w:basedOn w:val="Normal"/>
+    <w:next w:val="Normal"/>
+    <w:link w:val="Overskrift5Tegn"/>
+    <w:uiPriority w:val="9"/>
+    <w:unhideWhenUsed/>
+    <w:qFormat/>
+    <w:rsid w:val="00AB3EAA"/>
+    <w:pPr>
+      <w:keepNext/>
+      <w:keepLines/>
+      <w:spacing w:before="40" w:after="0"/>
+      <w:outlineLvl w:val="4"/>
+    </w:pPr>
+    <w:rPr>
+      <w:rFonts w:asciiTheme="majorHAnsi" w:eastAsiaTheme="majorEastAsia" w:hAnsiTheme="majorHAnsi" w:cstheme="majorBidi"/>
+      <w:color w:val="2E74B5" w:themeColor="accent1" w:themeShade="BF"/>
+    </w:rPr>
+  </w:style>
   <w:style w:type="character" w:default="1" w:styleId="Standardskrifttypeiafsnit">
     <w:name w:val="Default Paragraph Font"/>
     <w:uiPriority w:val="1"/>
@@ -2215,7 +2645,6 @@
       <w:spacing w:after="0" w:line="240" w:lineRule="auto"/>
     </w:pPr>
     <w:tblPr>
-      <w:tblInd w:w="0" w:type="dxa"/>
       <w:tblBorders>
         <w:top w:val="single" w:sz="4" w:space="0" w:color="auto"/>
         <w:left w:val="single" w:sz="4" w:space="0" w:color="auto"/>
@@ -2224,12 +2653,6 @@
         <w:insideH w:val="single" w:sz="4" w:space="0" w:color="auto"/>
         <w:insideV w:val="single" w:sz="4" w:space="0" w:color="auto"/>
       </w:tblBorders>
-      <w:tblCellMar>
-        <w:top w:w="0" w:type="dxa"/>
-        <w:left w:w="108" w:type="dxa"/>
-        <w:bottom w:w="0" w:type="dxa"/>
-        <w:right w:w="108" w:type="dxa"/>
-      </w:tblCellMar>
     </w:tblPr>
   </w:style>
   <w:style w:type="character" w:customStyle="1" w:styleId="Overskrift3Tegn">
@@ -2255,6 +2678,17 @@
       <w:rFonts w:asciiTheme="majorHAnsi" w:eastAsiaTheme="majorEastAsia" w:hAnsiTheme="majorHAnsi" w:cstheme="majorBidi"/>
       <w:i/>
       <w:iCs/>
+      <w:color w:val="2E74B5" w:themeColor="accent1" w:themeShade="BF"/>
+    </w:rPr>
+  </w:style>
+  <w:style w:type="character" w:customStyle="1" w:styleId="Overskrift5Tegn">
+    <w:name w:val="Overskrift 5 Tegn"/>
+    <w:basedOn w:val="Standardskrifttypeiafsnit"/>
+    <w:link w:val="Overskrift5"/>
+    <w:uiPriority w:val="9"/>
+    <w:rsid w:val="00AB3EAA"/>
+    <w:rPr>
+      <w:rFonts w:asciiTheme="majorHAnsi" w:eastAsiaTheme="majorEastAsia" w:hAnsiTheme="majorHAnsi" w:cstheme="majorBidi"/>
       <w:color w:val="2E74B5" w:themeColor="accent1" w:themeShade="BF"/>
     </w:rPr>
   </w:style>

--- a/Teknologiundersøgelser/Mapping scheme, Generelt udkast.docx
+++ b/Teknologiundersøgelser/Mapping scheme, Generelt udkast.docx
@@ -38,10 +38,7 @@
         <w:pStyle w:val="Overskrift1"/>
       </w:pPr>
       <w:r>
-        <w:t>1</w:t>
-      </w:r>
-      <w:r>
-        <w:t>. Note</w:t>
+        <w:t>1. Note</w:t>
       </w:r>
     </w:p>
     <w:p>
@@ -49,10 +46,7 @@
         <w:pStyle w:val="Overskrift2"/>
       </w:pPr>
       <w:r>
-        <w:t>1</w:t>
-      </w:r>
-      <w:r>
-        <w:t>.a Enkelt tone</w:t>
+        <w:t>1.a Enkelt tone</w:t>
       </w:r>
     </w:p>
     <w:tbl>
@@ -74,6 +68,7 @@
         <w:gridCol w:w="430"/>
         <w:gridCol w:w="415"/>
         <w:gridCol w:w="431"/>
+        <w:gridCol w:w="431"/>
       </w:tblGrid>
       <w:tr>
         <w:trPr>
@@ -207,6 +202,16 @@
             </w:r>
           </w:p>
         </w:tc>
+        <w:tc>
+          <w:tcPr>
+            <w:tcW w:w="431" w:type="dxa"/>
+          </w:tcPr>
+          <w:p>
+            <w:r>
+              <w:t>9</w:t>
+            </w:r>
+          </w:p>
+        </w:tc>
       </w:tr>
       <w:tr>
         <w:trPr>
@@ -374,12 +379,36 @@
             </w:r>
           </w:p>
         </w:tc>
+        <w:tc>
+          <w:tcPr>
+            <w:tcW w:w="431" w:type="dxa"/>
+          </w:tcPr>
+          <w:p>
+            <w:proofErr w:type="gramStart"/>
+            <w:r>
+              <w:t>h</w:t>
+            </w:r>
+            <w:proofErr w:type="gramEnd"/>
+          </w:p>
+        </w:tc>
       </w:tr>
     </w:tbl>
     <w:p/>
     <w:p>
       <w:pPr>
         <w:pStyle w:val="Overskrift2"/>
+      </w:pPr>
+      <w:r>
+        <w:t xml:space="preserve">1.a.1 </w:t>
+      </w:r>
+      <w:proofErr w:type="spellStart"/>
+      <w:r>
+        <w:t>Velocitet</w:t>
+      </w:r>
+      <w:proofErr w:type="spellEnd"/>
+    </w:p>
+    <w:p>
+      <w:pPr>
         <w:sectPr>
           <w:pgSz w:w="11906" w:h="16838"/>
           <w:pgMar w:top="1701" w:right="1134" w:bottom="1701" w:left="1134" w:header="708" w:footer="708" w:gutter="0"/>
@@ -388,13 +417,24 @@
         </w:sectPr>
       </w:pPr>
       <w:r>
-        <w:t xml:space="preserve">1.a.1 </w:t>
+        <w:t xml:space="preserve">Automatisk </w:t>
       </w:r>
       <w:proofErr w:type="spellStart"/>
       <w:r>
-        <w:t>Velocitet</w:t>
+        <w:t>mapping</w:t>
       </w:r>
       <w:proofErr w:type="spellEnd"/>
+      <w:r>
+        <w:t xml:space="preserve"> af </w:t>
+      </w:r>
+      <w:proofErr w:type="spellStart"/>
+      <w:r>
+        <w:t>velocity</w:t>
+      </w:r>
+      <w:proofErr w:type="spellEnd"/>
+      <w:r>
+        <w:t xml:space="preserve"> til sensortyper?</w:t>
+      </w:r>
     </w:p>
     <w:p>
       <w:pPr>
@@ -465,16 +505,7 @@
         <w:pStyle w:val="Overskrift4"/>
       </w:pPr>
       <w:r>
-        <w:t>1</w:t>
-      </w:r>
-      <w:r>
-        <w:t>.a.1.</w:t>
-      </w:r>
-      <w:r>
-        <w:t>c</w:t>
-      </w:r>
-      <w:r>
-        <w:t xml:space="preserve"> </w:t>
+        <w:t xml:space="preserve">1.a.1.c </w:t>
       </w:r>
       <w:r>
         <w:t>Logaritmisk</w:t>
@@ -529,16 +560,7 @@
       </w:pPr>
       <w:r>
         <w:lastRenderedPageBreak/>
-        <w:t>1</w:t>
-      </w:r>
-      <w:r>
-        <w:t>.a.1</w:t>
-      </w:r>
-      <w:r>
-        <w:t>.b</w:t>
-      </w:r>
-      <w:r>
-        <w:t xml:space="preserve"> </w:t>
+        <w:t xml:space="preserve">1.a.1.b </w:t>
       </w:r>
       <w:r>
         <w:t>Eksponentiel</w:t>
@@ -743,6 +765,17 @@
       <w:r>
         <w:t>Heltone</w:t>
       </w:r>
+      <w:r>
+        <w:t xml:space="preserve"> (</w:t>
+      </w:r>
+      <w:proofErr w:type="spellStart"/>
+      <w:r>
+        <w:t>evt</w:t>
+      </w:r>
+      <w:proofErr w:type="spellEnd"/>
+      <w:r>
+        <w:t>)</w:t>
+      </w:r>
     </w:p>
     <w:tbl>
       <w:tblPr>
@@ -804,6 +837,7 @@
         <w:pStyle w:val="Overskrift4"/>
       </w:pPr>
       <w:r>
+        <w:lastRenderedPageBreak/>
         <w:t>1</w:t>
       </w:r>
       <w:r>
@@ -817,6 +851,17 @@
       </w:r>
       <w:r>
         <w:t>Pentaton</w:t>
+      </w:r>
+      <w:r>
+        <w:t xml:space="preserve"> (</w:t>
+      </w:r>
+      <w:proofErr w:type="spellStart"/>
+      <w:r>
+        <w:t>evt</w:t>
+      </w:r>
+      <w:proofErr w:type="spellEnd"/>
+      <w:r>
+        <w:t>)</w:t>
       </w:r>
     </w:p>
     <w:tbl>
@@ -1430,7 +1475,10 @@
     </w:p>
     <w:p>
       <w:r>
-        <w:t>Der er i alt 128 styrbare CC-numre (kanaler), der kan antage værdi fra 0-128</w:t>
+        <w:t>Der er i alt 128 styrbare CC-numre (kanaler)</w:t>
+      </w:r>
+      <w:r>
+        <w:t>, der kan antage værdi fra 0-127</w:t>
       </w:r>
     </w:p>
     <w:p>
@@ -1444,13 +1492,7 @@
         <w:t xml:space="preserve">.a </w:t>
       </w:r>
       <w:r>
-        <w:t xml:space="preserve">CC </w:t>
-      </w:r>
-      <w:r>
-        <w:t>Nummer</w:t>
-      </w:r>
-      <w:r>
-        <w:t>:</w:t>
+        <w:t>CC Nummer:</w:t>
       </w:r>
     </w:p>
     <w:tbl>
@@ -1491,10 +1533,7 @@
           </w:tcPr>
           <w:p>
             <w:r>
-              <w:t>0</w:t>
-            </w:r>
-            <w:r>
-              <w:t>-127</w:t>
+              <w:t>0-127</w:t>
             </w:r>
           </w:p>
         </w:tc>
@@ -1629,33 +1668,25 @@
         <w:t xml:space="preserve">.b.2 </w:t>
       </w:r>
       <w:r>
-        <w:t>Relative (</w:t>
+        <w:t>Relative</w:t>
+      </w:r>
+    </w:p>
+    <w:p>
+      <w:r>
+        <w:t xml:space="preserve">Nuværende CC-værdi in- eller </w:t>
       </w:r>
       <w:proofErr w:type="spellStart"/>
       <w:r>
-        <w:t>evt</w:t>
+        <w:t>dekrementeres</w:t>
       </w:r>
       <w:proofErr w:type="spellEnd"/>
       <w:r>
-        <w:t>)</w:t>
-      </w:r>
-    </w:p>
-    <w:p>
-      <w:r>
-        <w:t xml:space="preserve">Nuværende CC-værdi in- eller </w:t>
-      </w:r>
-      <w:proofErr w:type="spellStart"/>
-      <w:r>
-        <w:t>dekrementeres</w:t>
-      </w:r>
-      <w:proofErr w:type="spellEnd"/>
-      <w:r>
-        <w:t xml:space="preserve"> med en give</w:t>
+        <w:t xml:space="preserve"> med en given hastighed afhængigt a</w:t>
       </w:r>
       <w:bookmarkStart w:id="0" w:name="_GoBack"/>
       <w:bookmarkEnd w:id="0"/>
       <w:r>
-        <w:t xml:space="preserve">n hastighed afhængigt af position ift. </w:t>
+        <w:t xml:space="preserve">f position ift. </w:t>
       </w:r>
       <w:proofErr w:type="spellStart"/>
       <w:r>
@@ -1754,8 +1785,13 @@
         <w:t>3</w:t>
       </w:r>
       <w:r>
-        <w:t>.a Global</w:t>
-      </w:r>
+        <w:t xml:space="preserve">.a </w:t>
+      </w:r>
+      <w:proofErr w:type="spellStart"/>
+      <w:r>
+        <w:t>Omni</w:t>
+      </w:r>
+      <w:proofErr w:type="spellEnd"/>
     </w:p>
     <w:p>
       <w:pPr>
